--- a/Docs/Online Consultation Management System.docx
+++ b/Docs/Online Consultation Management System.docx
@@ -1648,6 +1648,513 @@
           <w:szCs w:val="36"/>
         </w:rPr>
         <w:t>Expansion: Consider the potential for expanding services, such as adding specialized medical fields, mental health services, or offering services in multiple languages.</w:t>
+      </w:r>
+    </w:p>
+    <w:p>
+      <w:pPr>
+        <w:rPr>
+          <w:sz w:val="36"/>
+          <w:szCs w:val="36"/>
+        </w:rPr>
+      </w:pPr>
+    </w:p>
+    <w:p>
+      <w:pPr>
+        <w:rPr>
+          <w:sz w:val="36"/>
+          <w:szCs w:val="36"/>
+        </w:rPr>
+      </w:pPr>
+      <w:r>
+        <w:rPr>
+          <w:sz w:val="36"/>
+          <w:szCs w:val="36"/>
+        </w:rPr>
+        <w:t>Technology</w:t>
+      </w:r>
+    </w:p>
+    <w:p>
+      <w:pPr>
+        <w:keepNext/>
+        <w:spacing w:before="240" w:after="60" w:line="240" w:lineRule="auto"/>
+        <w:outlineLvl w:val="2"/>
+        <w:rPr>
+          <w:rFonts w:ascii="Book Antiqua" w:eastAsia="Times New Roman" w:hAnsi="Book Antiqua" w:cs="Arial"/>
+          <w:b/>
+          <w:bCs/>
+          <w:sz w:val="26"/>
+          <w:szCs w:val="26"/>
+        </w:rPr>
+      </w:pPr>
+      <w:bookmarkStart w:id="0" w:name="_Toc227950261"/>
+      <w:bookmarkStart w:id="1" w:name="_Toc262903240"/>
+      <w:r>
+        <w:rPr>
+          <w:rFonts w:ascii="Book Antiqua" w:eastAsia="Times New Roman" w:hAnsi="Book Antiqua" w:cs="Arial"/>
+          <w:b/>
+          <w:bCs/>
+          <w:sz w:val="26"/>
+          <w:szCs w:val="26"/>
+        </w:rPr>
+        <w:t>1.4.1 Operating Environment</w:t>
+      </w:r>
+      <w:bookmarkEnd w:id="0"/>
+      <w:bookmarkEnd w:id="1"/>
+    </w:p>
+    <w:p>
+      <w:pPr>
+        <w:spacing w:after="0" w:line="240" w:lineRule="auto"/>
+        <w:rPr>
+          <w:rFonts w:ascii="Book Antiqua" w:eastAsia="Times New Roman" w:hAnsi="Book Antiqua" w:cs="Times New Roman"/>
+          <w:sz w:val="24"/>
+          <w:szCs w:val="24"/>
+        </w:rPr>
+      </w:pPr>
+      <w:r>
+        <w:rPr>
+          <w:rFonts w:ascii="Book Antiqua" w:eastAsia="Times New Roman" w:hAnsi="Book Antiqua" w:cs="Times New Roman"/>
+          <w:sz w:val="24"/>
+          <w:szCs w:val="24"/>
+        </w:rPr>
+        <w:tab/>
+      </w:r>
+    </w:p>
+    <w:p>
+      <w:pPr>
+        <w:spacing w:after="0" w:line="240" w:lineRule="auto"/>
+        <w:ind w:left="1440" w:hanging="720"/>
+        <w:rPr>
+          <w:rFonts w:ascii="Book Antiqua" w:eastAsia="Times New Roman" w:hAnsi="Book Antiqua" w:cs="Times New Roman"/>
+          <w:sz w:val="24"/>
+          <w:szCs w:val="24"/>
+        </w:rPr>
+      </w:pPr>
+      <w:r>
+        <w:rPr>
+          <w:rFonts w:ascii="Book Antiqua" w:eastAsia="Times New Roman" w:hAnsi="Book Antiqua" w:cs="Times New Roman"/>
+          <w:sz w:val="24"/>
+          <w:szCs w:val="24"/>
+        </w:rPr>
+        <w:t xml:space="preserve">OE-1: </w:t>
+      </w:r>
+      <w:r>
+        <w:rPr>
+          <w:rFonts w:ascii="Book Antiqua" w:eastAsia="Times New Roman" w:hAnsi="Book Antiqua" w:cs="Times New Roman"/>
+          <w:sz w:val="24"/>
+          <w:szCs w:val="24"/>
+        </w:rPr>
+        <w:tab/>
+        <w:t>The online student registration system web application will operate with the following Web Browsers: Microsoft Internet Explorer version 5.0, 6.0. 7.0</w:t>
+      </w:r>
+    </w:p>
+    <w:p>
+      <w:pPr>
+        <w:spacing w:after="0" w:line="240" w:lineRule="auto"/>
+        <w:ind w:left="720"/>
+        <w:rPr>
+          <w:rFonts w:ascii="Book Antiqua" w:eastAsia="Times New Roman" w:hAnsi="Book Antiqua" w:cs="Times New Roman"/>
+          <w:sz w:val="24"/>
+          <w:szCs w:val="24"/>
+        </w:rPr>
+      </w:pPr>
+    </w:p>
+    <w:p>
+      <w:pPr>
+        <w:spacing w:after="0" w:line="240" w:lineRule="auto"/>
+        <w:ind w:left="1440" w:hanging="720"/>
+        <w:rPr>
+          <w:rFonts w:ascii="Book Antiqua" w:eastAsia="Times New Roman" w:hAnsi="Book Antiqua" w:cs="Times New Roman"/>
+          <w:sz w:val="24"/>
+          <w:szCs w:val="24"/>
+        </w:rPr>
+      </w:pPr>
+      <w:r>
+        <w:rPr>
+          <w:rFonts w:ascii="Book Antiqua" w:eastAsia="Times New Roman" w:hAnsi="Book Antiqua" w:cs="Times New Roman"/>
+          <w:sz w:val="24"/>
+          <w:szCs w:val="24"/>
+        </w:rPr>
+        <w:t xml:space="preserve">OE-2: </w:t>
+      </w:r>
+      <w:r>
+        <w:rPr>
+          <w:rFonts w:ascii="Book Antiqua" w:eastAsia="Times New Roman" w:hAnsi="Book Antiqua" w:cs="Times New Roman"/>
+          <w:sz w:val="24"/>
+          <w:szCs w:val="24"/>
+        </w:rPr>
+        <w:tab/>
+        <w:t>The online student registration system web application shall operate on a server running the latest versions of IIS (Internet Information Server).</w:t>
+      </w:r>
+    </w:p>
+    <w:p>
+      <w:pPr>
+        <w:spacing w:after="0" w:line="240" w:lineRule="auto"/>
+        <w:ind w:left="1440" w:hanging="720"/>
+        <w:rPr>
+          <w:rFonts w:ascii="Book Antiqua" w:eastAsia="Times New Roman" w:hAnsi="Book Antiqua" w:cs="Times New Roman"/>
+          <w:sz w:val="24"/>
+          <w:szCs w:val="24"/>
+        </w:rPr>
+      </w:pPr>
+    </w:p>
+    <w:p>
+      <w:pPr>
+        <w:spacing w:after="0" w:line="240" w:lineRule="auto"/>
+        <w:ind w:left="1440" w:hanging="720"/>
+        <w:rPr>
+          <w:rFonts w:ascii="Book Antiqua" w:eastAsia="Times New Roman" w:hAnsi="Book Antiqua" w:cs="Times New Roman"/>
+          <w:sz w:val="24"/>
+          <w:szCs w:val="24"/>
+        </w:rPr>
+      </w:pPr>
+      <w:r>
+        <w:rPr>
+          <w:rFonts w:ascii="Book Antiqua" w:eastAsia="Times New Roman" w:hAnsi="Book Antiqua" w:cs="Times New Roman"/>
+          <w:sz w:val="24"/>
+          <w:szCs w:val="24"/>
+        </w:rPr>
+        <w:t>OE-3:</w:t>
+      </w:r>
+      <w:r>
+        <w:rPr>
+          <w:rFonts w:ascii="Book Antiqua" w:eastAsia="Times New Roman" w:hAnsi="Book Antiqua" w:cs="Times New Roman"/>
+          <w:sz w:val="24"/>
+          <w:szCs w:val="24"/>
+        </w:rPr>
+        <w:tab/>
+        <w:t xml:space="preserve">The online student registration system web application shall permit user access from Internet connection </w:t>
+      </w:r>
+    </w:p>
+    <w:p>
+      <w:pPr>
+        <w:spacing w:after="0" w:line="240" w:lineRule="auto"/>
+        <w:ind w:left="1440" w:hanging="720"/>
+        <w:rPr>
+          <w:rFonts w:ascii="Book Antiqua" w:eastAsia="Times New Roman" w:hAnsi="Book Antiqua" w:cs="Times New Roman"/>
+          <w:sz w:val="24"/>
+          <w:szCs w:val="24"/>
+        </w:rPr>
+      </w:pPr>
+    </w:p>
+    <w:p>
+      <w:pPr>
+        <w:spacing w:after="0" w:line="240" w:lineRule="auto"/>
+        <w:ind w:left="1440" w:hanging="720"/>
+        <w:rPr>
+          <w:rFonts w:ascii="Book Antiqua" w:eastAsia="Times New Roman" w:hAnsi="Book Antiqua" w:cs="Times New Roman"/>
+          <w:sz w:val="24"/>
+          <w:szCs w:val="24"/>
+        </w:rPr>
+      </w:pPr>
+      <w:r>
+        <w:rPr>
+          <w:rFonts w:ascii="Book Antiqua" w:eastAsia="Times New Roman" w:hAnsi="Book Antiqua" w:cs="Times New Roman"/>
+          <w:sz w:val="24"/>
+          <w:szCs w:val="24"/>
+        </w:rPr>
+        <w:t>OE-4:</w:t>
+      </w:r>
+      <w:r>
+        <w:rPr>
+          <w:rFonts w:ascii="Book Antiqua" w:eastAsia="Times New Roman" w:hAnsi="Book Antiqua" w:cs="Times New Roman"/>
+          <w:sz w:val="24"/>
+          <w:szCs w:val="24"/>
+        </w:rPr>
+        <w:tab/>
+        <w:t xml:space="preserve">Operating System: Windows </w:t>
+      </w:r>
+      <w:r>
+        <w:rPr>
+          <w:rFonts w:ascii="Book Antiqua" w:eastAsia="Times New Roman" w:hAnsi="Book Antiqua" w:cs="Times New Roman"/>
+          <w:sz w:val="24"/>
+          <w:szCs w:val="24"/>
+        </w:rPr>
+        <w:t>10</w:t>
+      </w:r>
+    </w:p>
+    <w:p>
+      <w:pPr>
+        <w:spacing w:after="0" w:line="240" w:lineRule="auto"/>
+        <w:ind w:left="1440" w:hanging="720"/>
+        <w:rPr>
+          <w:rFonts w:ascii="Book Antiqua" w:eastAsia="Times New Roman" w:hAnsi="Book Antiqua" w:cs="Times New Roman"/>
+          <w:sz w:val="24"/>
+          <w:szCs w:val="24"/>
+        </w:rPr>
+      </w:pPr>
+    </w:p>
+    <w:p>
+      <w:pPr>
+        <w:spacing w:after="0" w:line="240" w:lineRule="auto"/>
+        <w:ind w:left="1440" w:hanging="720"/>
+        <w:rPr>
+          <w:rFonts w:ascii="Book Antiqua" w:eastAsia="Times New Roman" w:hAnsi="Book Antiqua" w:cs="Times New Roman"/>
+          <w:sz w:val="24"/>
+          <w:szCs w:val="24"/>
+        </w:rPr>
+      </w:pPr>
+      <w:r>
+        <w:rPr>
+          <w:rFonts w:ascii="Book Antiqua" w:eastAsia="Times New Roman" w:hAnsi="Book Antiqua" w:cs="Times New Roman"/>
+          <w:sz w:val="24"/>
+          <w:szCs w:val="24"/>
+        </w:rPr>
+        <w:t>OE-5:</w:t>
+      </w:r>
+      <w:r>
+        <w:rPr>
+          <w:rFonts w:ascii="Book Antiqua" w:eastAsia="Times New Roman" w:hAnsi="Book Antiqua" w:cs="Times New Roman"/>
+          <w:sz w:val="24"/>
+          <w:szCs w:val="24"/>
+        </w:rPr>
+        <w:tab/>
+        <w:t xml:space="preserve">Software requirements: </w:t>
+      </w:r>
+      <w:r>
+        <w:rPr>
+          <w:rFonts w:ascii="Book Antiqua" w:eastAsia="Times New Roman" w:hAnsi="Book Antiqua" w:cs="Times New Roman"/>
+          <w:sz w:val="24"/>
+          <w:szCs w:val="24"/>
+        </w:rPr>
+        <w:t>Visual Studio 2022 Community edition, MY SQL</w:t>
+      </w:r>
+    </w:p>
+    <w:p>
+      <w:pPr>
+        <w:spacing w:after="0" w:line="240" w:lineRule="auto"/>
+        <w:ind w:left="1440" w:hanging="720"/>
+        <w:rPr>
+          <w:rFonts w:ascii="Book Antiqua" w:eastAsia="Times New Roman" w:hAnsi="Book Antiqua" w:cs="Times New Roman"/>
+          <w:sz w:val="24"/>
+          <w:szCs w:val="24"/>
+        </w:rPr>
+      </w:pPr>
+    </w:p>
+    <w:p>
+      <w:pPr>
+        <w:spacing w:after="0" w:line="240" w:lineRule="auto"/>
+        <w:ind w:left="1440" w:hanging="720"/>
+        <w:rPr>
+          <w:rFonts w:ascii="Book Antiqua" w:eastAsia="Times New Roman" w:hAnsi="Book Antiqua" w:cs="Times New Roman"/>
+          <w:sz w:val="24"/>
+          <w:szCs w:val="24"/>
+        </w:rPr>
+      </w:pPr>
+      <w:r>
+        <w:rPr>
+          <w:rFonts w:ascii="Book Antiqua" w:eastAsia="Times New Roman" w:hAnsi="Book Antiqua" w:cs="Times New Roman"/>
+          <w:sz w:val="24"/>
+          <w:szCs w:val="24"/>
+        </w:rPr>
+        <w:lastRenderedPageBreak/>
+        <w:t>OE-6:</w:t>
+      </w:r>
+      <w:r>
+        <w:rPr>
+          <w:rFonts w:ascii="Book Antiqua" w:eastAsia="Times New Roman" w:hAnsi="Book Antiqua" w:cs="Times New Roman"/>
+          <w:sz w:val="24"/>
+          <w:szCs w:val="24"/>
+        </w:rPr>
+        <w:tab/>
+        <w:t>Languages used</w:t>
+      </w:r>
+      <w:r>
+        <w:rPr>
+          <w:rFonts w:ascii="Book Antiqua" w:eastAsia="Times New Roman" w:hAnsi="Book Antiqua" w:cs="Times New Roman"/>
+          <w:sz w:val="24"/>
+          <w:szCs w:val="24"/>
+        </w:rPr>
+        <w:t>:</w:t>
+      </w:r>
+      <w:r>
+        <w:rPr>
+          <w:rFonts w:ascii="Book Antiqua" w:eastAsia="Times New Roman" w:hAnsi="Book Antiqua" w:cs="Times New Roman"/>
+          <w:sz w:val="24"/>
+          <w:szCs w:val="24"/>
+        </w:rPr>
+        <w:t xml:space="preserve"> </w:t>
+      </w:r>
+      <w:r>
+        <w:rPr>
+          <w:rFonts w:ascii="Book Antiqua" w:eastAsia="Times New Roman" w:hAnsi="Book Antiqua" w:cs="Times New Roman"/>
+          <w:sz w:val="24"/>
+          <w:szCs w:val="24"/>
+        </w:rPr>
+        <w:t xml:space="preserve">.Net </w:t>
+      </w:r>
+      <w:proofErr w:type="spellStart"/>
+      <w:proofErr w:type="gramStart"/>
+      <w:r>
+        <w:rPr>
+          <w:rFonts w:ascii="Book Antiqua" w:eastAsia="Times New Roman" w:hAnsi="Book Antiqua" w:cs="Times New Roman"/>
+          <w:sz w:val="24"/>
+          <w:szCs w:val="24"/>
+        </w:rPr>
+        <w:t>MVC,SQL</w:t>
+      </w:r>
+      <w:proofErr w:type="gramEnd"/>
+      <w:r>
+        <w:rPr>
+          <w:rFonts w:ascii="Book Antiqua" w:eastAsia="Times New Roman" w:hAnsi="Book Antiqua" w:cs="Times New Roman"/>
+          <w:sz w:val="24"/>
+          <w:szCs w:val="24"/>
+        </w:rPr>
+        <w:t>,Bootstrap</w:t>
+      </w:r>
+      <w:proofErr w:type="spellEnd"/>
+      <w:r>
+        <w:rPr>
+          <w:rFonts w:ascii="Book Antiqua" w:eastAsia="Times New Roman" w:hAnsi="Book Antiqua" w:cs="Times New Roman"/>
+          <w:sz w:val="24"/>
+          <w:szCs w:val="24"/>
+        </w:rPr>
+        <w:t>.</w:t>
+      </w:r>
+    </w:p>
+    <w:p>
+      <w:pPr>
+        <w:spacing w:after="0" w:line="240" w:lineRule="auto"/>
+        <w:ind w:left="1440" w:hanging="720"/>
+        <w:rPr>
+          <w:rFonts w:ascii="Book Antiqua" w:eastAsia="Times New Roman" w:hAnsi="Book Antiqua" w:cs="Times New Roman"/>
+          <w:sz w:val="24"/>
+          <w:szCs w:val="24"/>
+        </w:rPr>
+      </w:pPr>
+    </w:p>
+    <w:p>
+      <w:pPr>
+        <w:spacing w:after="0" w:line="240" w:lineRule="auto"/>
+        <w:ind w:left="1440" w:hanging="720"/>
+        <w:rPr>
+          <w:rFonts w:ascii="Book Antiqua" w:eastAsia="Times New Roman" w:hAnsi="Book Antiqua" w:cs="Times New Roman"/>
+          <w:sz w:val="24"/>
+          <w:szCs w:val="24"/>
+        </w:rPr>
+      </w:pPr>
+      <w:r>
+        <w:rPr>
+          <w:rFonts w:ascii="Book Antiqua" w:eastAsia="Times New Roman" w:hAnsi="Book Antiqua" w:cs="Times New Roman"/>
+          <w:sz w:val="24"/>
+          <w:szCs w:val="24"/>
+        </w:rPr>
+        <w:t>OE-7:</w:t>
+      </w:r>
+      <w:r>
+        <w:rPr>
+          <w:rFonts w:ascii="Book Antiqua" w:eastAsia="Times New Roman" w:hAnsi="Book Antiqua" w:cs="Times New Roman"/>
+          <w:sz w:val="24"/>
+          <w:szCs w:val="24"/>
+        </w:rPr>
+        <w:tab/>
+        <w:t xml:space="preserve">Hardware Requirements: </w:t>
+      </w:r>
+      <w:r>
+        <w:rPr>
+          <w:rFonts w:ascii="Book Antiqua" w:eastAsia="Times New Roman" w:hAnsi="Book Antiqua" w:cs="Times New Roman"/>
+          <w:sz w:val="24"/>
+          <w:szCs w:val="24"/>
+        </w:rPr>
+        <w:t>8G</w:t>
+      </w:r>
+      <w:r>
+        <w:rPr>
+          <w:rFonts w:ascii="Book Antiqua" w:eastAsia="Times New Roman" w:hAnsi="Book Antiqua" w:cs="Times New Roman"/>
+          <w:sz w:val="24"/>
+          <w:szCs w:val="24"/>
+        </w:rPr>
+        <w:t>B RAM</w:t>
+      </w:r>
+      <w:r>
+        <w:rPr>
+          <w:rFonts w:ascii="Book Antiqua" w:eastAsia="Times New Roman" w:hAnsi="Book Antiqua" w:cs="Times New Roman"/>
+          <w:sz w:val="24"/>
+          <w:szCs w:val="24"/>
+        </w:rPr>
+        <w:t>(Minimum)</w:t>
+      </w:r>
+    </w:p>
+    <w:p>
+      <w:pPr>
+        <w:spacing w:after="0" w:line="240" w:lineRule="auto"/>
+        <w:ind w:left="1440" w:hanging="720"/>
+        <w:rPr>
+          <w:rFonts w:ascii="Book Antiqua" w:eastAsia="Times New Roman" w:hAnsi="Book Antiqua" w:cs="Times New Roman"/>
+          <w:sz w:val="24"/>
+          <w:szCs w:val="24"/>
+        </w:rPr>
+      </w:pPr>
+    </w:p>
+    <w:p>
+      <w:pPr>
+        <w:spacing w:after="0" w:line="240" w:lineRule="auto"/>
+        <w:ind w:left="1440" w:hanging="720"/>
+        <w:rPr>
+          <w:rFonts w:ascii="Book Antiqua" w:eastAsia="Times New Roman" w:hAnsi="Book Antiqua" w:cs="Times New Roman"/>
+          <w:sz w:val="24"/>
+          <w:szCs w:val="24"/>
+        </w:rPr>
+      </w:pPr>
+      <w:r>
+        <w:rPr>
+          <w:rFonts w:ascii="Book Antiqua" w:eastAsia="Times New Roman" w:hAnsi="Book Antiqua" w:cs="Times New Roman"/>
+          <w:sz w:val="24"/>
+          <w:szCs w:val="24"/>
+        </w:rPr>
+        <w:t>OE-8:</w:t>
+      </w:r>
+      <w:r>
+        <w:rPr>
+          <w:rFonts w:ascii="Book Antiqua" w:eastAsia="Times New Roman" w:hAnsi="Book Antiqua" w:cs="Times New Roman"/>
+          <w:sz w:val="24"/>
+          <w:szCs w:val="24"/>
+        </w:rPr>
+        <w:tab/>
+        <w:t xml:space="preserve">Hard disc- </w:t>
+      </w:r>
+      <w:proofErr w:type="spellStart"/>
+      <w:r>
+        <w:rPr>
+          <w:rFonts w:ascii="Book Antiqua" w:eastAsia="Times New Roman" w:hAnsi="Book Antiqua" w:cs="Times New Roman"/>
+          <w:sz w:val="24"/>
+          <w:szCs w:val="24"/>
+        </w:rPr>
+        <w:t>nGB</w:t>
+      </w:r>
+      <w:proofErr w:type="spellEnd"/>
+      <w:r>
+        <w:rPr>
+          <w:rFonts w:ascii="Book Antiqua" w:eastAsia="Times New Roman" w:hAnsi="Book Antiqua" w:cs="Times New Roman"/>
+          <w:sz w:val="24"/>
+          <w:szCs w:val="24"/>
+        </w:rPr>
+        <w:t xml:space="preserve"> depending upon the requirement to store data minimum of 25GB.</w:t>
+      </w:r>
+    </w:p>
+    <w:p>
+      <w:pPr>
+        <w:spacing w:after="0" w:line="240" w:lineRule="auto"/>
+        <w:rPr>
+          <w:rFonts w:ascii="Book Antiqua" w:eastAsia="Times New Roman" w:hAnsi="Book Antiqua" w:cs="Times New Roman"/>
+          <w:sz w:val="24"/>
+          <w:szCs w:val="24"/>
+        </w:rPr>
+      </w:pPr>
+      <w:r>
+        <w:rPr>
+          <w:rFonts w:ascii="Book Antiqua" w:eastAsia="Times New Roman" w:hAnsi="Book Antiqua" w:cs="Times New Roman"/>
+          <w:sz w:val="24"/>
+          <w:szCs w:val="24"/>
+        </w:rPr>
+        <w:tab/>
+      </w:r>
+      <w:r>
+        <w:rPr>
+          <w:rFonts w:ascii="Book Antiqua" w:eastAsia="Times New Roman" w:hAnsi="Book Antiqua" w:cs="Times New Roman"/>
+          <w:sz w:val="24"/>
+          <w:szCs w:val="24"/>
+        </w:rPr>
+        <w:tab/>
       </w:r>
     </w:p>
     <w:p>
